--- a/ssu/logovanje.docx
+++ b/ssu/logovanje.docx
@@ -767,8 +767,6 @@
             <w:r>
               <w:t>Stojanović</w:t>
             </w:r>
-            <w:bookmarkStart w:id="0" w:name="_GoBack"/>
-            <w:bookmarkEnd w:id="0"/>
             <w:proofErr w:type="spellEnd"/>
           </w:p>
         </w:tc>
@@ -1009,7 +1007,7 @@
           <w:r>
             <w:fldChar w:fldCharType="separate"/>
           </w:r>
-          <w:hyperlink w:anchor="_Toc34556877" w:history="1">
+          <w:hyperlink w:anchor="_Toc34565077" w:history="1">
             <w:r>
               <w:rPr>
                 <w:rStyle w:val="Hyperlink"/>
@@ -1055,7 +1053,7 @@
                 <w:noProof/>
                 <w:webHidden/>
               </w:rPr>
-              <w:instrText xml:space="preserve"> PAGEREF _Toc34556877 \h </w:instrText>
+              <w:instrText xml:space="preserve"> PAGEREF _Toc34565077 \h </w:instrText>
             </w:r>
             <w:r>
               <w:rPr>
@@ -1100,7 +1098,7 @@
               <w:sz w:val="22"/>
             </w:rPr>
           </w:pPr>
-          <w:hyperlink w:anchor="_Toc34556878" w:history="1">
+          <w:hyperlink w:anchor="_Toc34565078" w:history="1">
             <w:r>
               <w:rPr>
                 <w:rStyle w:val="Hyperlink"/>
@@ -1146,7 +1144,7 @@
                 <w:noProof/>
                 <w:webHidden/>
               </w:rPr>
-              <w:instrText xml:space="preserve"> PAGEREF _Toc34556878 \h </w:instrText>
+              <w:instrText xml:space="preserve"> PAGEREF _Toc34565078 \h </w:instrText>
             </w:r>
             <w:r>
               <w:rPr>
@@ -1191,7 +1189,7 @@
               <w:sz w:val="22"/>
             </w:rPr>
           </w:pPr>
-          <w:hyperlink w:anchor="_Toc34556879" w:history="1">
+          <w:hyperlink w:anchor="_Toc34565079" w:history="1">
             <w:r>
               <w:rPr>
                 <w:rStyle w:val="Hyperlink"/>
@@ -1237,7 +1235,7 @@
                 <w:noProof/>
                 <w:webHidden/>
               </w:rPr>
-              <w:instrText xml:space="preserve"> PAGEREF _Toc34556879 \h </w:instrText>
+              <w:instrText xml:space="preserve"> PAGEREF _Toc34565079 \h </w:instrText>
             </w:r>
             <w:r>
               <w:rPr>
@@ -1282,7 +1280,7 @@
               <w:sz w:val="22"/>
             </w:rPr>
           </w:pPr>
-          <w:hyperlink w:anchor="_Toc34556880" w:history="1">
+          <w:hyperlink w:anchor="_Toc34565080" w:history="1">
             <w:r>
               <w:rPr>
                 <w:rStyle w:val="Hyperlink"/>
@@ -1328,7 +1326,7 @@
                 <w:noProof/>
                 <w:webHidden/>
               </w:rPr>
-              <w:instrText xml:space="preserve"> PAGEREF _Toc34556880 \h </w:instrText>
+              <w:instrText xml:space="preserve"> PAGEREF _Toc34565080 \h </w:instrText>
             </w:r>
             <w:r>
               <w:rPr>
@@ -1373,7 +1371,7 @@
               <w:sz w:val="22"/>
             </w:rPr>
           </w:pPr>
-          <w:hyperlink w:anchor="_Toc34556881" w:history="1">
+          <w:hyperlink w:anchor="_Toc34565081" w:history="1">
             <w:r>
               <w:rPr>
                 <w:rStyle w:val="Hyperlink"/>
@@ -1419,7 +1417,7 @@
                 <w:noProof/>
                 <w:webHidden/>
               </w:rPr>
-              <w:instrText xml:space="preserve"> PAGEREF _Toc34556881 \h </w:instrText>
+              <w:instrText xml:space="preserve"> PAGEREF _Toc34565081 \h </w:instrText>
             </w:r>
             <w:r>
               <w:rPr>
@@ -1464,7 +1462,7 @@
               <w:sz w:val="22"/>
             </w:rPr>
           </w:pPr>
-          <w:hyperlink w:anchor="_Toc34556882" w:history="1">
+          <w:hyperlink w:anchor="_Toc34565082" w:history="1">
             <w:r>
               <w:rPr>
                 <w:rStyle w:val="Hyperlink"/>
@@ -1510,7 +1508,7 @@
                 <w:noProof/>
                 <w:webHidden/>
               </w:rPr>
-              <w:instrText xml:space="preserve"> PAGEREF _Toc34556882 \h </w:instrText>
+              <w:instrText xml:space="preserve"> PAGEREF _Toc34565082 \h </w:instrText>
             </w:r>
             <w:r>
               <w:rPr>
@@ -1555,7 +1553,7 @@
               <w:sz w:val="22"/>
             </w:rPr>
           </w:pPr>
-          <w:hyperlink w:anchor="_Toc34556883" w:history="1">
+          <w:hyperlink w:anchor="_Toc34565083" w:history="1">
             <w:r>
               <w:rPr>
                 <w:rStyle w:val="Hyperlink"/>
@@ -1601,7 +1599,7 @@
                 <w:noProof/>
                 <w:webHidden/>
               </w:rPr>
-              <w:instrText xml:space="preserve"> PAGEREF _Toc34556883 \h </w:instrText>
+              <w:instrText xml:space="preserve"> PAGEREF _Toc34565083 \h </w:instrText>
             </w:r>
             <w:r>
               <w:rPr>
@@ -1646,7 +1644,7 @@
               <w:sz w:val="22"/>
             </w:rPr>
           </w:pPr>
-          <w:hyperlink w:anchor="_Toc34556884" w:history="1">
+          <w:hyperlink w:anchor="_Toc34565084" w:history="1">
             <w:r>
               <w:rPr>
                 <w:rStyle w:val="Hyperlink"/>
@@ -1694,79 +1692,7 @@
                 <w:noProof/>
                 <w:webHidden/>
               </w:rPr>
-              <w:instrText xml:space="preserve"> PAGEREF _Toc34556884 \h </w:instrText>
-            </w:r>
-            <w:r>
-              <w:rPr>
-                <w:noProof/>
-                <w:webHidden/>
-              </w:rPr>
-            </w:r>
-            <w:r>
-              <w:rPr>
-                <w:noProof/>
-                <w:webHidden/>
-              </w:rPr>
-              <w:fldChar w:fldCharType="separate"/>
-            </w:r>
-            <w:r>
-              <w:rPr>
-                <w:noProof/>
-                <w:webHidden/>
-              </w:rPr>
-              <w:t>4</w:t>
-            </w:r>
-            <w:r>
-              <w:rPr>
-                <w:noProof/>
-                <w:webHidden/>
-              </w:rPr>
-              <w:fldChar w:fldCharType="end"/>
-            </w:r>
-          </w:hyperlink>
-        </w:p>
-        <w:p>
-          <w:pPr>
-            <w:pStyle w:val="TOC3"/>
-            <w:tabs>
-              <w:tab w:val="right" w:pos="9894"/>
-            </w:tabs>
-            <w:rPr>
-              <w:rFonts w:asciiTheme="minorHAnsi" w:eastAsiaTheme="minorEastAsia" w:hAnsiTheme="minorHAnsi" w:cstheme="minorBidi"/>
-              <w:noProof/>
-              <w:color w:val="auto"/>
-              <w:sz w:val="22"/>
-            </w:rPr>
-          </w:pPr>
-          <w:hyperlink w:anchor="_Toc34556885" w:history="1">
-            <w:r>
-              <w:rPr>
-                <w:rStyle w:val="Hyperlink"/>
-                <w:rFonts w:eastAsia="Calibri"/>
-                <w:noProof/>
-              </w:rPr>
-              <w:t>Korisnik unosi email u odgovarajuće polje.</w:t>
-            </w:r>
-            <w:r>
-              <w:rPr>
-                <w:noProof/>
-                <w:webHidden/>
-              </w:rPr>
-              <w:tab/>
-            </w:r>
-            <w:r>
-              <w:rPr>
-                <w:noProof/>
-                <w:webHidden/>
-              </w:rPr>
-              <w:fldChar w:fldCharType="begin"/>
-            </w:r>
-            <w:r>
-              <w:rPr>
-                <w:noProof/>
-                <w:webHidden/>
-              </w:rPr>
-              <w:instrText xml:space="preserve"> PAGEREF _Toc34556885 \h </w:instrText>
+              <w:instrText xml:space="preserve"> PAGEREF _Toc34565084 \h </w:instrText>
             </w:r>
             <w:r>
               <w:rPr>
@@ -1811,7 +1737,7 @@
               <w:sz w:val="22"/>
             </w:rPr>
           </w:pPr>
-          <w:hyperlink w:anchor="_Toc34556886" w:history="1">
+          <w:hyperlink w:anchor="_Toc34565085" w:history="1">
             <w:r>
               <w:rPr>
                 <w:rStyle w:val="Hyperlink"/>
@@ -1859,7 +1785,7 @@
                 <w:noProof/>
                 <w:webHidden/>
               </w:rPr>
-              <w:instrText xml:space="preserve"> PAGEREF _Toc34556886 \h </w:instrText>
+              <w:instrText xml:space="preserve"> PAGEREF _Toc34565085 \h </w:instrText>
             </w:r>
             <w:r>
               <w:rPr>
@@ -1904,7 +1830,7 @@
               <w:sz w:val="22"/>
             </w:rPr>
           </w:pPr>
-          <w:hyperlink w:anchor="_Toc34556887" w:history="1">
+          <w:hyperlink w:anchor="_Toc34565086" w:history="1">
             <w:r>
               <w:rPr>
                 <w:rStyle w:val="Hyperlink"/>
@@ -1952,7 +1878,7 @@
                 <w:noProof/>
                 <w:webHidden/>
               </w:rPr>
-              <w:instrText xml:space="preserve"> PAGEREF _Toc34556887 \h </w:instrText>
+              <w:instrText xml:space="preserve"> PAGEREF _Toc34565086 \h </w:instrText>
             </w:r>
             <w:r>
               <w:rPr>
@@ -1997,7 +1923,7 @@
               <w:sz w:val="22"/>
             </w:rPr>
           </w:pPr>
-          <w:hyperlink w:anchor="_Toc34556888" w:history="1">
+          <w:hyperlink w:anchor="_Toc34565087" w:history="1">
             <w:r>
               <w:rPr>
                 <w:rStyle w:val="Hyperlink"/>
@@ -2045,7 +1971,7 @@
                 <w:noProof/>
                 <w:webHidden/>
               </w:rPr>
-              <w:instrText xml:space="preserve"> PAGEREF _Toc34556888 \h </w:instrText>
+              <w:instrText xml:space="preserve"> PAGEREF _Toc34565087 \h </w:instrText>
             </w:r>
             <w:r>
               <w:rPr>
@@ -2090,7 +2016,7 @@
               <w:sz w:val="22"/>
             </w:rPr>
           </w:pPr>
-          <w:hyperlink w:anchor="_Toc34556889" w:history="1">
+          <w:hyperlink w:anchor="_Toc34565088" w:history="1">
             <w:r>
               <w:rPr>
                 <w:rStyle w:val="Hyperlink"/>
@@ -2136,7 +2062,7 @@
                 <w:noProof/>
                 <w:webHidden/>
               </w:rPr>
-              <w:instrText xml:space="preserve"> PAGEREF _Toc34556889 \h </w:instrText>
+              <w:instrText xml:space="preserve"> PAGEREF _Toc34565088 \h </w:instrText>
             </w:r>
             <w:r>
               <w:rPr>
@@ -2181,7 +2107,7 @@
               <w:sz w:val="22"/>
             </w:rPr>
           </w:pPr>
-          <w:hyperlink w:anchor="_Toc34556890" w:history="1">
+          <w:hyperlink w:anchor="_Toc34565089" w:history="1">
             <w:r>
               <w:rPr>
                 <w:rStyle w:val="Hyperlink"/>
@@ -2227,7 +2153,7 @@
                 <w:noProof/>
                 <w:webHidden/>
               </w:rPr>
-              <w:instrText xml:space="preserve"> PAGEREF _Toc34556890 \h </w:instrText>
+              <w:instrText xml:space="preserve"> PAGEREF _Toc34565089 \h </w:instrText>
             </w:r>
             <w:r>
               <w:rPr>
@@ -2272,7 +2198,7 @@
               <w:sz w:val="22"/>
             </w:rPr>
           </w:pPr>
-          <w:hyperlink w:anchor="_Toc34556891" w:history="1">
+          <w:hyperlink w:anchor="_Toc34565090" w:history="1">
             <w:r>
               <w:rPr>
                 <w:rStyle w:val="Hyperlink"/>
@@ -2318,7 +2244,7 @@
                 <w:noProof/>
                 <w:webHidden/>
               </w:rPr>
-              <w:instrText xml:space="preserve"> PAGEREF _Toc34556891 \h </w:instrText>
+              <w:instrText xml:space="preserve"> PAGEREF _Toc34565090 \h </w:instrText>
             </w:r>
             <w:r>
               <w:rPr>
@@ -2376,12 +2302,12 @@
         <w:spacing w:after="63"/>
         <w:ind w:left="705" w:hanging="720"/>
       </w:pPr>
-      <w:bookmarkStart w:id="1" w:name="_Toc34556877"/>
+      <w:bookmarkStart w:id="0" w:name="_Toc34565077"/>
       <w:proofErr w:type="spellStart"/>
       <w:r>
         <w:t>Uvod</w:t>
       </w:r>
-      <w:bookmarkEnd w:id="1"/>
+      <w:bookmarkEnd w:id="0"/>
       <w:proofErr w:type="spellEnd"/>
       <w:r>
         <w:t xml:space="preserve"> </w:t>
@@ -2394,12 +2320,12 @@
         <w:spacing w:line="480" w:lineRule="auto"/>
         <w:ind w:left="705" w:hanging="720"/>
       </w:pPr>
-      <w:bookmarkStart w:id="2" w:name="_Toc34556878"/>
+      <w:bookmarkStart w:id="1" w:name="_Toc34565078"/>
       <w:proofErr w:type="spellStart"/>
       <w:r>
         <w:t>Rezime</w:t>
       </w:r>
-      <w:bookmarkEnd w:id="2"/>
+      <w:bookmarkEnd w:id="1"/>
       <w:proofErr w:type="spellEnd"/>
       <w:r>
         <w:t xml:space="preserve"> </w:t>
@@ -2577,7 +2503,7 @@
         <w:spacing w:after="83" w:line="480" w:lineRule="auto"/>
         <w:ind w:left="705" w:hanging="720"/>
       </w:pPr>
-      <w:bookmarkStart w:id="3" w:name="_Toc34556879"/>
+      <w:bookmarkStart w:id="2" w:name="_Toc34565079"/>
       <w:proofErr w:type="spellStart"/>
       <w:r>
         <w:t>Namena</w:t>
@@ -2614,7 +2540,7 @@
       <w:r>
         <w:t>grupe</w:t>
       </w:r>
-      <w:bookmarkEnd w:id="3"/>
+      <w:bookmarkEnd w:id="2"/>
       <w:proofErr w:type="spellEnd"/>
       <w:r>
         <w:t xml:space="preserve"> </w:t>
@@ -2920,11 +2846,11 @@
         <w:spacing w:line="480" w:lineRule="auto"/>
         <w:ind w:left="705" w:hanging="720"/>
       </w:pPr>
-      <w:bookmarkStart w:id="4" w:name="_Toc34556880"/>
+      <w:bookmarkStart w:id="3" w:name="_Toc34565080"/>
       <w:r>
         <w:t>Reference</w:t>
       </w:r>
-      <w:bookmarkEnd w:id="4"/>
+      <w:bookmarkEnd w:id="3"/>
       <w:r>
         <w:t xml:space="preserve"> </w:t>
       </w:r>
@@ -3121,7 +3047,7 @@
         <w:pStyle w:val="Heading1"/>
         <w:ind w:left="705" w:hanging="720"/>
       </w:pPr>
-      <w:bookmarkStart w:id="5" w:name="_Toc34556881"/>
+      <w:bookmarkStart w:id="4" w:name="_Toc34565081"/>
       <w:r>
         <w:t xml:space="preserve">Scenario </w:t>
       </w:r>
@@ -3140,7 +3066,7 @@
       <w:r>
         <w:t>korisnika</w:t>
       </w:r>
-      <w:bookmarkEnd w:id="5"/>
+      <w:bookmarkEnd w:id="4"/>
       <w:proofErr w:type="spellEnd"/>
       <w:r>
         <w:t xml:space="preserve"> </w:t>
@@ -3160,7 +3086,7 @@
           <w:u w:val="single" w:color="000000"/>
         </w:rPr>
       </w:pPr>
-      <w:bookmarkStart w:id="6" w:name="_Toc34556882"/>
+      <w:bookmarkStart w:id="5" w:name="_Toc34565082"/>
       <w:proofErr w:type="spellStart"/>
       <w:r>
         <w:rPr>
@@ -3182,7 +3108,7 @@
         </w:rPr>
         <w:t>opis</w:t>
       </w:r>
-      <w:bookmarkEnd w:id="6"/>
+      <w:bookmarkEnd w:id="5"/>
       <w:proofErr w:type="spellEnd"/>
     </w:p>
     <w:p>
@@ -3474,7 +3400,7 @@
           <w:u w:val="single" w:color="000000"/>
         </w:rPr>
       </w:pPr>
-      <w:bookmarkStart w:id="7" w:name="_Toc34556883"/>
+      <w:bookmarkStart w:id="6" w:name="_Toc34565083"/>
       <w:r>
         <w:rPr>
           <w:u w:val="single" w:color="000000"/>
@@ -3500,7 +3426,7 @@
         </w:rPr>
         <w:t>aja</w:t>
       </w:r>
-      <w:bookmarkEnd w:id="7"/>
+      <w:bookmarkEnd w:id="6"/>
       <w:proofErr w:type="spellEnd"/>
     </w:p>
     <w:p>
@@ -3511,7 +3437,7 @@
           <w:i/>
         </w:rPr>
       </w:pPr>
-      <w:bookmarkStart w:id="8" w:name="_Toc34556884"/>
+      <w:bookmarkStart w:id="7" w:name="_Toc34565084"/>
       <w:proofErr w:type="spellStart"/>
       <w:r>
         <w:rPr>
@@ -3540,45 +3466,32 @@
         </w:rPr>
         <w:t xml:space="preserve"> email</w:t>
       </w:r>
-      <w:bookmarkEnd w:id="8"/>
+      <w:bookmarkEnd w:id="7"/>
     </w:p>
     <w:p>
       <w:pPr>
-        <w:pStyle w:val="Heading3"/>
-        <w:numPr>
-          <w:ilvl w:val="0"/>
-          <w:numId w:val="0"/>
-        </w:numPr>
         <w:rPr>
           <w:rFonts w:ascii="Times New Roman" w:hAnsi="Times New Roman" w:cs="Times New Roman"/>
-          <w:u w:val="none"/>
-        </w:rPr>
-      </w:pPr>
-      <w:r>
-        <w:rPr>
-          <w:u w:val="none"/>
-        </w:rPr>
+          <w:sz w:val="20"/>
+          <w:szCs w:val="20"/>
+        </w:rPr>
+      </w:pPr>
+      <w:r>
         <w:t xml:space="preserve">       </w:t>
       </w:r>
       <w:r>
-        <w:rPr>
-          <w:u w:val="none"/>
-        </w:rPr>
         <w:t xml:space="preserve">  </w:t>
       </w:r>
-      <w:bookmarkStart w:id="9" w:name="_Toc3394823"/>
-      <w:r>
-        <w:rPr>
-          <w:u w:val="none"/>
-        </w:rPr>
+      <w:bookmarkStart w:id="8" w:name="_Toc3394823"/>
+      <w:r>
         <w:tab/>
       </w:r>
-      <w:bookmarkStart w:id="10" w:name="_Toc34556885"/>
       <w:proofErr w:type="spellStart"/>
       <w:r>
         <w:rPr>
           <w:rFonts w:ascii="Times New Roman" w:hAnsi="Times New Roman" w:cs="Times New Roman"/>
-          <w:u w:val="none"/>
+          <w:sz w:val="20"/>
+          <w:szCs w:val="20"/>
         </w:rPr>
         <w:t>Korisnik</w:t>
       </w:r>
@@ -3586,7 +3499,8 @@
       <w:r>
         <w:rPr>
           <w:rFonts w:ascii="Times New Roman" w:hAnsi="Times New Roman" w:cs="Times New Roman"/>
-          <w:u w:val="none"/>
+          <w:sz w:val="20"/>
+          <w:szCs w:val="20"/>
         </w:rPr>
         <w:t xml:space="preserve"> </w:t>
       </w:r>
@@ -3594,7 +3508,8 @@
       <w:r>
         <w:rPr>
           <w:rFonts w:ascii="Times New Roman" w:hAnsi="Times New Roman" w:cs="Times New Roman"/>
-          <w:u w:val="none"/>
+          <w:sz w:val="20"/>
+          <w:szCs w:val="20"/>
         </w:rPr>
         <w:t>unosi</w:t>
       </w:r>
@@ -3602,7 +3517,8 @@
       <w:r>
         <w:rPr>
           <w:rFonts w:ascii="Times New Roman" w:hAnsi="Times New Roman" w:cs="Times New Roman"/>
-          <w:u w:val="none"/>
+          <w:sz w:val="20"/>
+          <w:szCs w:val="20"/>
         </w:rPr>
         <w:t xml:space="preserve"> email u </w:t>
       </w:r>
@@ -3610,7 +3526,8 @@
       <w:r>
         <w:rPr>
           <w:rFonts w:ascii="Times New Roman" w:hAnsi="Times New Roman" w:cs="Times New Roman"/>
-          <w:u w:val="none"/>
+          <w:sz w:val="20"/>
+          <w:szCs w:val="20"/>
         </w:rPr>
         <w:t>odgovarajuće</w:t>
       </w:r>
@@ -3618,12 +3535,12 @@
       <w:r>
         <w:rPr>
           <w:rFonts w:ascii="Times New Roman" w:hAnsi="Times New Roman" w:cs="Times New Roman"/>
-          <w:u w:val="none"/>
+          <w:sz w:val="20"/>
+          <w:szCs w:val="20"/>
         </w:rPr>
         <w:t xml:space="preserve"> polje.</w:t>
       </w:r>
-      <w:bookmarkEnd w:id="9"/>
-      <w:bookmarkEnd w:id="10"/>
+      <w:bookmarkEnd w:id="8"/>
     </w:p>
     <w:p/>
     <w:p>
@@ -3634,7 +3551,7 @@
           <w:i/>
         </w:rPr>
       </w:pPr>
-      <w:bookmarkStart w:id="11" w:name="_Toc34556886"/>
+      <w:bookmarkStart w:id="9" w:name="_Toc34565085"/>
       <w:proofErr w:type="spellStart"/>
       <w:r>
         <w:rPr>
@@ -3669,7 +3586,7 @@
         </w:rPr>
         <w:t xml:space="preserve"> password</w:t>
       </w:r>
-      <w:bookmarkEnd w:id="11"/>
+      <w:bookmarkEnd w:id="9"/>
     </w:p>
     <w:p>
       <w:pPr>
@@ -3778,7 +3695,7 @@
           <w:i/>
         </w:rPr>
       </w:pPr>
-      <w:bookmarkStart w:id="12" w:name="_Toc34556887"/>
+      <w:bookmarkStart w:id="10" w:name="_Toc34565086"/>
       <w:proofErr w:type="spellStart"/>
       <w:r>
         <w:rPr>
@@ -3826,7 +3743,7 @@
         </w:rPr>
         <w:t>loguje</w:t>
       </w:r>
-      <w:bookmarkEnd w:id="12"/>
+      <w:bookmarkEnd w:id="10"/>
       <w:proofErr w:type="spellEnd"/>
     </w:p>
     <w:p>
@@ -4076,7 +3993,7 @@
           <w:i/>
         </w:rPr>
       </w:pPr>
-      <w:bookmarkStart w:id="13" w:name="_Toc34556888"/>
+      <w:bookmarkStart w:id="11" w:name="_Toc34565087"/>
       <w:proofErr w:type="spellStart"/>
       <w:r>
         <w:rPr>
@@ -4138,7 +4055,7 @@
         </w:rPr>
         <w:t>korisnika</w:t>
       </w:r>
-      <w:bookmarkEnd w:id="13"/>
+      <w:bookmarkEnd w:id="11"/>
       <w:proofErr w:type="spellEnd"/>
     </w:p>
     <w:p>
@@ -4987,7 +4904,7 @@
         <w:spacing w:after="220" w:line="480" w:lineRule="auto"/>
         <w:ind w:left="705" w:hanging="720"/>
       </w:pPr>
-      <w:bookmarkStart w:id="14" w:name="_Toc34556889"/>
+      <w:bookmarkStart w:id="12" w:name="_Toc34565088"/>
       <w:proofErr w:type="spellStart"/>
       <w:r>
         <w:t>Posebni</w:t>
@@ -5000,7 +4917,7 @@
       <w:r>
         <w:t>zahtevi</w:t>
       </w:r>
-      <w:bookmarkEnd w:id="14"/>
+      <w:bookmarkEnd w:id="12"/>
       <w:proofErr w:type="spellEnd"/>
       <w:r>
         <w:t xml:space="preserve"> </w:t>
@@ -5038,12 +4955,12 @@
         <w:spacing w:after="195" w:line="480" w:lineRule="auto"/>
         <w:ind w:left="705" w:hanging="720"/>
       </w:pPr>
-      <w:bookmarkStart w:id="15" w:name="_Toc34556890"/>
+      <w:bookmarkStart w:id="13" w:name="_Toc34565089"/>
       <w:proofErr w:type="spellStart"/>
       <w:r>
         <w:t>Preduslovi</w:t>
       </w:r>
-      <w:bookmarkEnd w:id="15"/>
+      <w:bookmarkEnd w:id="13"/>
       <w:proofErr w:type="spellEnd"/>
       <w:r>
         <w:t xml:space="preserve">  </w:t>
@@ -5060,6 +4977,7 @@
           <w:szCs w:val="20"/>
         </w:rPr>
       </w:pPr>
+      <w:proofErr w:type="spellStart"/>
       <w:r>
         <w:rPr>
           <w:rFonts w:ascii="Times New Roman" w:hAnsi="Times New Roman" w:cs="Times New Roman"/>
@@ -5067,9 +4985,8 @@
           <w:sz w:val="20"/>
           <w:szCs w:val="20"/>
         </w:rPr>
-        <w:t xml:space="preserve">Da </w:t>
-      </w:r>
-      <w:proofErr w:type="spellStart"/>
+        <w:t>K</w:t>
+      </w:r>
       <w:r>
         <w:rPr>
           <w:rFonts w:ascii="Times New Roman" w:hAnsi="Times New Roman" w:cs="Times New Roman"/>
@@ -5077,7 +4994,18 @@
           <w:sz w:val="20"/>
           <w:szCs w:val="20"/>
         </w:rPr>
-        <w:t>korisnik</w:t>
+        <w:t>ori</w:t>
+      </w:r>
+      <w:bookmarkStart w:id="14" w:name="_GoBack"/>
+      <w:bookmarkEnd w:id="14"/>
+      <w:r>
+        <w:rPr>
+          <w:rFonts w:ascii="Times New Roman" w:hAnsi="Times New Roman" w:cs="Times New Roman"/>
+          <w:color w:val="auto"/>
+          <w:sz w:val="20"/>
+          <w:szCs w:val="20"/>
+        </w:rPr>
+        <w:t>snik</w:t>
       </w:r>
       <w:proofErr w:type="spellEnd"/>
       <w:r>
@@ -5234,12 +5162,12 @@
         <w:spacing w:after="90" w:line="480" w:lineRule="auto"/>
         <w:ind w:left="705" w:hanging="720"/>
       </w:pPr>
-      <w:bookmarkStart w:id="16" w:name="_Toc34556891"/>
+      <w:bookmarkStart w:id="15" w:name="_Toc34565090"/>
       <w:proofErr w:type="spellStart"/>
       <w:r>
         <w:t>Posledice</w:t>
       </w:r>
-      <w:bookmarkEnd w:id="16"/>
+      <w:bookmarkEnd w:id="15"/>
       <w:proofErr w:type="spellEnd"/>
       <w:r>
         <w:t xml:space="preserve"> </w:t>
@@ -7235,7 +7163,6 @@
     <w:lsdException w:name="HTML Sample" w:semiHidden="1" w:unhideWhenUsed="1"/>
     <w:lsdException w:name="HTML Typewriter" w:semiHidden="1" w:unhideWhenUsed="1"/>
     <w:lsdException w:name="HTML Variable" w:semiHidden="1" w:unhideWhenUsed="1"/>
-    <w:lsdException w:name="Normal Table" w:semiHidden="1" w:unhideWhenUsed="1"/>
     <w:lsdException w:name="annotation subject" w:semiHidden="1" w:unhideWhenUsed="1"/>
     <w:lsdException w:name="No List" w:semiHidden="1" w:unhideWhenUsed="1"/>
     <w:lsdException w:name="Outline List 1" w:semiHidden="1" w:unhideWhenUsed="1"/>
@@ -7282,10 +7209,8 @@
     <w:lsdException w:name="Table Subtle 2" w:semiHidden="1" w:unhideWhenUsed="1"/>
     <w:lsdException w:name="Table Web 1" w:semiHidden="1" w:unhideWhenUsed="1"/>
     <w:lsdException w:name="Table Web 2" w:semiHidden="1" w:unhideWhenUsed="1"/>
-    <w:lsdException w:name="Table Web 3" w:semiHidden="1" w:unhideWhenUsed="1"/>
     <w:lsdException w:name="Balloon Text" w:semiHidden="1" w:unhideWhenUsed="1"/>
     <w:lsdException w:name="Table Grid" w:uiPriority="39"/>
-    <w:lsdException w:name="Table Theme" w:semiHidden="1" w:unhideWhenUsed="1"/>
     <w:lsdException w:name="Placeholder Text" w:semiHidden="1"/>
     <w:lsdException w:name="No Spacing" w:uiPriority="1" w:qFormat="1"/>
     <w:lsdException w:name="Light Shading" w:uiPriority="60"/>
@@ -8117,7 +8042,7 @@
 </file>
 
 <file path=customXml/itemProps1.xml><?xml version="1.0" encoding="utf-8"?>
-<ds:datastoreItem xmlns:ds="http://schemas.openxmlformats.org/officeDocument/2006/customXml" ds:itemID="{CED6721B-AA31-4F73-AA76-021DDCB045B0}">
+<ds:datastoreItem xmlns:ds="http://schemas.openxmlformats.org/officeDocument/2006/customXml" ds:itemID="{A44C1B40-8DB9-4173-A2F1-AEF7E0F50AF5}">
   <ds:schemaRefs>
     <ds:schemaRef ds:uri="http://schemas.openxmlformats.org/officeDocument/2006/bibliography"/>
   </ds:schemaRefs>

--- a/ssu/logovanje.docx
+++ b/ssu/logovanje.docx
@@ -1007,7 +1007,7 @@
           <w:r>
             <w:fldChar w:fldCharType="separate"/>
           </w:r>
-          <w:hyperlink w:anchor="_Toc34565077" w:history="1">
+          <w:hyperlink w:anchor="_Toc34583162" w:history="1">
             <w:r>
               <w:rPr>
                 <w:rStyle w:val="Hyperlink"/>
@@ -1053,7 +1053,7 @@
                 <w:noProof/>
                 <w:webHidden/>
               </w:rPr>
-              <w:instrText xml:space="preserve"> PAGEREF _Toc34565077 \h </w:instrText>
+              <w:instrText xml:space="preserve"> PAGEREF _Toc34583162 \h </w:instrText>
             </w:r>
             <w:r>
               <w:rPr>
@@ -1098,7 +1098,7 @@
               <w:sz w:val="22"/>
             </w:rPr>
           </w:pPr>
-          <w:hyperlink w:anchor="_Toc34565078" w:history="1">
+          <w:hyperlink w:anchor="_Toc34583163" w:history="1">
             <w:r>
               <w:rPr>
                 <w:rStyle w:val="Hyperlink"/>
@@ -1144,7 +1144,7 @@
                 <w:noProof/>
                 <w:webHidden/>
               </w:rPr>
-              <w:instrText xml:space="preserve"> PAGEREF _Toc34565078 \h </w:instrText>
+              <w:instrText xml:space="preserve"> PAGEREF _Toc34583163 \h </w:instrText>
             </w:r>
             <w:r>
               <w:rPr>
@@ -1189,7 +1189,7 @@
               <w:sz w:val="22"/>
             </w:rPr>
           </w:pPr>
-          <w:hyperlink w:anchor="_Toc34565079" w:history="1">
+          <w:hyperlink w:anchor="_Toc34583164" w:history="1">
             <w:r>
               <w:rPr>
                 <w:rStyle w:val="Hyperlink"/>
@@ -1235,7 +1235,7 @@
                 <w:noProof/>
                 <w:webHidden/>
               </w:rPr>
-              <w:instrText xml:space="preserve"> PAGEREF _Toc34565079 \h </w:instrText>
+              <w:instrText xml:space="preserve"> PAGEREF _Toc34583164 \h </w:instrText>
             </w:r>
             <w:r>
               <w:rPr>
@@ -1280,7 +1280,7 @@
               <w:sz w:val="22"/>
             </w:rPr>
           </w:pPr>
-          <w:hyperlink w:anchor="_Toc34565080" w:history="1">
+          <w:hyperlink w:anchor="_Toc34583165" w:history="1">
             <w:r>
               <w:rPr>
                 <w:rStyle w:val="Hyperlink"/>
@@ -1326,7 +1326,7 @@
                 <w:noProof/>
                 <w:webHidden/>
               </w:rPr>
-              <w:instrText xml:space="preserve"> PAGEREF _Toc34565080 \h </w:instrText>
+              <w:instrText xml:space="preserve"> PAGEREF _Toc34583165 \h </w:instrText>
             </w:r>
             <w:r>
               <w:rPr>
@@ -1371,7 +1371,7 @@
               <w:sz w:val="22"/>
             </w:rPr>
           </w:pPr>
-          <w:hyperlink w:anchor="_Toc34565081" w:history="1">
+          <w:hyperlink w:anchor="_Toc34583166" w:history="1">
             <w:r>
               <w:rPr>
                 <w:rStyle w:val="Hyperlink"/>
@@ -1417,7 +1417,7 @@
                 <w:noProof/>
                 <w:webHidden/>
               </w:rPr>
-              <w:instrText xml:space="preserve"> PAGEREF _Toc34565081 \h </w:instrText>
+              <w:instrText xml:space="preserve"> PAGEREF _Toc34583166 \h </w:instrText>
             </w:r>
             <w:r>
               <w:rPr>
@@ -1462,7 +1462,7 @@
               <w:sz w:val="22"/>
             </w:rPr>
           </w:pPr>
-          <w:hyperlink w:anchor="_Toc34565082" w:history="1">
+          <w:hyperlink w:anchor="_Toc34583167" w:history="1">
             <w:r>
               <w:rPr>
                 <w:rStyle w:val="Hyperlink"/>
@@ -1508,7 +1508,7 @@
                 <w:noProof/>
                 <w:webHidden/>
               </w:rPr>
-              <w:instrText xml:space="preserve"> PAGEREF _Toc34565082 \h </w:instrText>
+              <w:instrText xml:space="preserve"> PAGEREF _Toc34583167 \h </w:instrText>
             </w:r>
             <w:r>
               <w:rPr>
@@ -1553,7 +1553,7 @@
               <w:sz w:val="22"/>
             </w:rPr>
           </w:pPr>
-          <w:hyperlink w:anchor="_Toc34565083" w:history="1">
+          <w:hyperlink w:anchor="_Toc34583168" w:history="1">
             <w:r>
               <w:rPr>
                 <w:rStyle w:val="Hyperlink"/>
@@ -1599,7 +1599,7 @@
                 <w:noProof/>
                 <w:webHidden/>
               </w:rPr>
-              <w:instrText xml:space="preserve"> PAGEREF _Toc34565083 \h </w:instrText>
+              <w:instrText xml:space="preserve"> PAGEREF _Toc34583168 \h </w:instrText>
             </w:r>
             <w:r>
               <w:rPr>
@@ -1644,7 +1644,7 @@
               <w:sz w:val="22"/>
             </w:rPr>
           </w:pPr>
-          <w:hyperlink w:anchor="_Toc34565084" w:history="1">
+          <w:hyperlink w:anchor="_Toc34583169" w:history="1">
             <w:r>
               <w:rPr>
                 <w:rStyle w:val="Hyperlink"/>
@@ -1692,7 +1692,7 @@
                 <w:noProof/>
                 <w:webHidden/>
               </w:rPr>
-              <w:instrText xml:space="preserve"> PAGEREF _Toc34565084 \h </w:instrText>
+              <w:instrText xml:space="preserve"> PAGEREF _Toc34583169 \h </w:instrText>
             </w:r>
             <w:r>
               <w:rPr>
@@ -1737,7 +1737,7 @@
               <w:sz w:val="22"/>
             </w:rPr>
           </w:pPr>
-          <w:hyperlink w:anchor="_Toc34565085" w:history="1">
+          <w:hyperlink w:anchor="_Toc34583170" w:history="1">
             <w:r>
               <w:rPr>
                 <w:rStyle w:val="Hyperlink"/>
@@ -1785,7 +1785,7 @@
                 <w:noProof/>
                 <w:webHidden/>
               </w:rPr>
-              <w:instrText xml:space="preserve"> PAGEREF _Toc34565085 \h </w:instrText>
+              <w:instrText xml:space="preserve"> PAGEREF _Toc34583170 \h </w:instrText>
             </w:r>
             <w:r>
               <w:rPr>
@@ -1830,7 +1830,7 @@
               <w:sz w:val="22"/>
             </w:rPr>
           </w:pPr>
-          <w:hyperlink w:anchor="_Toc34565086" w:history="1">
+          <w:hyperlink w:anchor="_Toc34583171" w:history="1">
             <w:r>
               <w:rPr>
                 <w:rStyle w:val="Hyperlink"/>
@@ -1878,7 +1878,7 @@
                 <w:noProof/>
                 <w:webHidden/>
               </w:rPr>
-              <w:instrText xml:space="preserve"> PAGEREF _Toc34565086 \h </w:instrText>
+              <w:instrText xml:space="preserve"> PAGEREF _Toc34583171 \h </w:instrText>
             </w:r>
             <w:r>
               <w:rPr>
@@ -1923,7 +1923,7 @@
               <w:sz w:val="22"/>
             </w:rPr>
           </w:pPr>
-          <w:hyperlink w:anchor="_Toc34565087" w:history="1">
+          <w:hyperlink w:anchor="_Toc34583172" w:history="1">
             <w:r>
               <w:rPr>
                 <w:rStyle w:val="Hyperlink"/>
@@ -1971,7 +1971,7 @@
                 <w:noProof/>
                 <w:webHidden/>
               </w:rPr>
-              <w:instrText xml:space="preserve"> PAGEREF _Toc34565087 \h </w:instrText>
+              <w:instrText xml:space="preserve"> PAGEREF _Toc34583172 \h </w:instrText>
             </w:r>
             <w:r>
               <w:rPr>
@@ -2016,7 +2016,7 @@
               <w:sz w:val="22"/>
             </w:rPr>
           </w:pPr>
-          <w:hyperlink w:anchor="_Toc34565088" w:history="1">
+          <w:hyperlink w:anchor="_Toc34583173" w:history="1">
             <w:r>
               <w:rPr>
                 <w:rStyle w:val="Hyperlink"/>
@@ -2062,7 +2062,7 @@
                 <w:noProof/>
                 <w:webHidden/>
               </w:rPr>
-              <w:instrText xml:space="preserve"> PAGEREF _Toc34565088 \h </w:instrText>
+              <w:instrText xml:space="preserve"> PAGEREF _Toc34583173 \h </w:instrText>
             </w:r>
             <w:r>
               <w:rPr>
@@ -2107,7 +2107,7 @@
               <w:sz w:val="22"/>
             </w:rPr>
           </w:pPr>
-          <w:hyperlink w:anchor="_Toc34565089" w:history="1">
+          <w:hyperlink w:anchor="_Toc34583174" w:history="1">
             <w:r>
               <w:rPr>
                 <w:rStyle w:val="Hyperlink"/>
@@ -2153,7 +2153,7 @@
                 <w:noProof/>
                 <w:webHidden/>
               </w:rPr>
-              <w:instrText xml:space="preserve"> PAGEREF _Toc34565089 \h </w:instrText>
+              <w:instrText xml:space="preserve"> PAGEREF _Toc34583174 \h </w:instrText>
             </w:r>
             <w:r>
               <w:rPr>
@@ -2198,7 +2198,7 @@
               <w:sz w:val="22"/>
             </w:rPr>
           </w:pPr>
-          <w:hyperlink w:anchor="_Toc34565090" w:history="1">
+          <w:hyperlink w:anchor="_Toc34583175" w:history="1">
             <w:r>
               <w:rPr>
                 <w:rStyle w:val="Hyperlink"/>
@@ -2244,7 +2244,7 @@
                 <w:noProof/>
                 <w:webHidden/>
               </w:rPr>
-              <w:instrText xml:space="preserve"> PAGEREF _Toc34565090 \h </w:instrText>
+              <w:instrText xml:space="preserve"> PAGEREF _Toc34583175 \h </w:instrText>
             </w:r>
             <w:r>
               <w:rPr>
@@ -2290,6 +2290,8 @@
       <w:r>
         <w:br w:type="page"/>
       </w:r>
+      <w:bookmarkStart w:id="0" w:name="_GoBack"/>
+      <w:bookmarkEnd w:id="0"/>
     </w:p>
     <w:p>
       <w:pPr>
@@ -2302,12 +2304,12 @@
         <w:spacing w:after="63"/>
         <w:ind w:left="705" w:hanging="720"/>
       </w:pPr>
-      <w:bookmarkStart w:id="0" w:name="_Toc34565077"/>
+      <w:bookmarkStart w:id="1" w:name="_Toc34583162"/>
       <w:proofErr w:type="spellStart"/>
       <w:r>
         <w:t>Uvod</w:t>
       </w:r>
-      <w:bookmarkEnd w:id="0"/>
+      <w:bookmarkEnd w:id="1"/>
       <w:proofErr w:type="spellEnd"/>
       <w:r>
         <w:t xml:space="preserve"> </w:t>
@@ -2320,12 +2322,12 @@
         <w:spacing w:line="480" w:lineRule="auto"/>
         <w:ind w:left="705" w:hanging="720"/>
       </w:pPr>
-      <w:bookmarkStart w:id="1" w:name="_Toc34565078"/>
+      <w:bookmarkStart w:id="2" w:name="_Toc34583163"/>
       <w:proofErr w:type="spellStart"/>
       <w:r>
         <w:t>Rezime</w:t>
       </w:r>
-      <w:bookmarkEnd w:id="1"/>
+      <w:bookmarkEnd w:id="2"/>
       <w:proofErr w:type="spellEnd"/>
       <w:r>
         <w:t xml:space="preserve"> </w:t>
@@ -2503,7 +2505,7 @@
         <w:spacing w:after="83" w:line="480" w:lineRule="auto"/>
         <w:ind w:left="705" w:hanging="720"/>
       </w:pPr>
-      <w:bookmarkStart w:id="2" w:name="_Toc34565079"/>
+      <w:bookmarkStart w:id="3" w:name="_Toc34583164"/>
       <w:proofErr w:type="spellStart"/>
       <w:r>
         <w:t>Namena</w:t>
@@ -2540,7 +2542,7 @@
       <w:r>
         <w:t>grupe</w:t>
       </w:r>
-      <w:bookmarkEnd w:id="2"/>
+      <w:bookmarkEnd w:id="3"/>
       <w:proofErr w:type="spellEnd"/>
       <w:r>
         <w:t xml:space="preserve"> </w:t>
@@ -2846,11 +2848,11 @@
         <w:spacing w:line="480" w:lineRule="auto"/>
         <w:ind w:left="705" w:hanging="720"/>
       </w:pPr>
-      <w:bookmarkStart w:id="3" w:name="_Toc34565080"/>
+      <w:bookmarkStart w:id="4" w:name="_Toc34583165"/>
       <w:r>
         <w:t>Reference</w:t>
       </w:r>
-      <w:bookmarkEnd w:id="3"/>
+      <w:bookmarkEnd w:id="4"/>
       <w:r>
         <w:t xml:space="preserve"> </w:t>
       </w:r>
@@ -3047,7 +3049,7 @@
         <w:pStyle w:val="Heading1"/>
         <w:ind w:left="705" w:hanging="720"/>
       </w:pPr>
-      <w:bookmarkStart w:id="4" w:name="_Toc34565081"/>
+      <w:bookmarkStart w:id="5" w:name="_Toc34583166"/>
       <w:r>
         <w:t xml:space="preserve">Scenario </w:t>
       </w:r>
@@ -3066,7 +3068,7 @@
       <w:r>
         <w:t>korisnika</w:t>
       </w:r>
-      <w:bookmarkEnd w:id="4"/>
+      <w:bookmarkEnd w:id="5"/>
       <w:proofErr w:type="spellEnd"/>
       <w:r>
         <w:t xml:space="preserve"> </w:t>
@@ -3086,7 +3088,7 @@
           <w:u w:val="single" w:color="000000"/>
         </w:rPr>
       </w:pPr>
-      <w:bookmarkStart w:id="5" w:name="_Toc34565082"/>
+      <w:bookmarkStart w:id="6" w:name="_Toc34583167"/>
       <w:proofErr w:type="spellStart"/>
       <w:r>
         <w:rPr>
@@ -3108,7 +3110,7 @@
         </w:rPr>
         <w:t>opis</w:t>
       </w:r>
-      <w:bookmarkEnd w:id="5"/>
+      <w:bookmarkEnd w:id="6"/>
       <w:proofErr w:type="spellEnd"/>
     </w:p>
     <w:p>
@@ -3400,7 +3402,7 @@
           <w:u w:val="single" w:color="000000"/>
         </w:rPr>
       </w:pPr>
-      <w:bookmarkStart w:id="6" w:name="_Toc34565083"/>
+      <w:bookmarkStart w:id="7" w:name="_Toc34583168"/>
       <w:r>
         <w:rPr>
           <w:u w:val="single" w:color="000000"/>
@@ -3426,7 +3428,7 @@
         </w:rPr>
         <w:t>aja</w:t>
       </w:r>
-      <w:bookmarkEnd w:id="6"/>
+      <w:bookmarkEnd w:id="7"/>
       <w:proofErr w:type="spellEnd"/>
     </w:p>
     <w:p>
@@ -3437,7 +3439,7 @@
           <w:i/>
         </w:rPr>
       </w:pPr>
-      <w:bookmarkStart w:id="7" w:name="_Toc34565084"/>
+      <w:bookmarkStart w:id="8" w:name="_Toc34583169"/>
       <w:proofErr w:type="spellStart"/>
       <w:r>
         <w:rPr>
@@ -3466,7 +3468,7 @@
         </w:rPr>
         <w:t xml:space="preserve"> email</w:t>
       </w:r>
-      <w:bookmarkEnd w:id="7"/>
+      <w:bookmarkEnd w:id="8"/>
     </w:p>
     <w:p>
       <w:pPr>
@@ -3482,7 +3484,7 @@
       <w:r>
         <w:t xml:space="preserve">  </w:t>
       </w:r>
-      <w:bookmarkStart w:id="8" w:name="_Toc3394823"/>
+      <w:bookmarkStart w:id="9" w:name="_Toc3394823"/>
       <w:r>
         <w:tab/>
       </w:r>
@@ -3540,7 +3542,7 @@
         </w:rPr>
         <w:t xml:space="preserve"> polje.</w:t>
       </w:r>
-      <w:bookmarkEnd w:id="8"/>
+      <w:bookmarkEnd w:id="9"/>
     </w:p>
     <w:p/>
     <w:p>
@@ -3551,7 +3553,7 @@
           <w:i/>
         </w:rPr>
       </w:pPr>
-      <w:bookmarkStart w:id="9" w:name="_Toc34565085"/>
+      <w:bookmarkStart w:id="10" w:name="_Toc34583170"/>
       <w:proofErr w:type="spellStart"/>
       <w:r>
         <w:rPr>
@@ -3586,7 +3588,7 @@
         </w:rPr>
         <w:t xml:space="preserve"> password</w:t>
       </w:r>
-      <w:bookmarkEnd w:id="9"/>
+      <w:bookmarkEnd w:id="10"/>
     </w:p>
     <w:p>
       <w:pPr>
@@ -3695,7 +3697,7 @@
           <w:i/>
         </w:rPr>
       </w:pPr>
-      <w:bookmarkStart w:id="10" w:name="_Toc34565086"/>
+      <w:bookmarkStart w:id="11" w:name="_Toc34583171"/>
       <w:proofErr w:type="spellStart"/>
       <w:r>
         <w:rPr>
@@ -3743,7 +3745,7 @@
         </w:rPr>
         <w:t>loguje</w:t>
       </w:r>
-      <w:bookmarkEnd w:id="10"/>
+      <w:bookmarkEnd w:id="11"/>
       <w:proofErr w:type="spellEnd"/>
     </w:p>
     <w:p>
@@ -3876,23 +3878,13 @@
         </w:rPr>
         <w:t>“</w:t>
       </w:r>
-      <w:proofErr w:type="spellStart"/>
       <w:r>
         <w:rPr>
           <w:rFonts w:ascii="Times New Roman" w:hAnsi="Times New Roman" w:cs="Times New Roman"/>
           <w:sz w:val="20"/>
           <w:szCs w:val="20"/>
         </w:rPr>
-        <w:t>uloguj</w:t>
-      </w:r>
-      <w:proofErr w:type="spellEnd"/>
-      <w:r>
-        <w:rPr>
-          <w:rFonts w:ascii="Times New Roman" w:hAnsi="Times New Roman" w:cs="Times New Roman"/>
-          <w:sz w:val="20"/>
-          <w:szCs w:val="20"/>
-        </w:rPr>
-        <w:t xml:space="preserve"> se</w:t>
+        <w:t>ULOGUJ SE</w:t>
       </w:r>
       <w:r>
         <w:rPr>
@@ -3993,7 +3985,7 @@
           <w:i/>
         </w:rPr>
       </w:pPr>
-      <w:bookmarkStart w:id="11" w:name="_Toc34565087"/>
+      <w:bookmarkStart w:id="12" w:name="_Toc34583172"/>
       <w:proofErr w:type="spellStart"/>
       <w:r>
         <w:rPr>
@@ -4055,7 +4047,7 @@
         </w:rPr>
         <w:t>korisnika</w:t>
       </w:r>
-      <w:bookmarkEnd w:id="11"/>
+      <w:bookmarkEnd w:id="12"/>
       <w:proofErr w:type="spellEnd"/>
     </w:p>
     <w:p>
@@ -4131,23 +4123,22 @@
         </w:rPr>
         <w:t>“</w:t>
       </w:r>
-      <w:proofErr w:type="spellStart"/>
       <w:r>
         <w:rPr>
           <w:rFonts w:ascii="Times New Roman" w:hAnsi="Times New Roman" w:cs="Times New Roman"/>
           <w:sz w:val="20"/>
           <w:szCs w:val="20"/>
         </w:rPr>
-        <w:t>uloguj</w:t>
-      </w:r>
-      <w:proofErr w:type="spellEnd"/>
+        <w:t xml:space="preserve">ULOGUJ </w:t>
+      </w:r>
+      <w:proofErr w:type="gramStart"/>
       <w:r>
         <w:rPr>
           <w:rFonts w:ascii="Times New Roman" w:hAnsi="Times New Roman" w:cs="Times New Roman"/>
           <w:sz w:val="20"/>
           <w:szCs w:val="20"/>
         </w:rPr>
-        <w:t xml:space="preserve"> se</w:t>
+        <w:t>SE</w:t>
       </w:r>
       <w:r>
         <w:rPr>
@@ -4167,6 +4158,7 @@
         <w:t>mogu</w:t>
       </w:r>
       <w:proofErr w:type="spellEnd"/>
+      <w:proofErr w:type="gramEnd"/>
       <w:r>
         <w:rPr>
           <w:rFonts w:ascii="Times New Roman" w:hAnsi="Times New Roman" w:cs="Times New Roman"/>
@@ -4369,6 +4361,13 @@
         <w:t>poruku</w:t>
       </w:r>
       <w:proofErr w:type="spellEnd"/>
+      <w:r>
+        <w:rPr>
+          <w:rFonts w:ascii="Times New Roman" w:eastAsia="Times New Roman" w:hAnsi="Times New Roman" w:cs="Times New Roman"/>
+          <w:sz w:val="20"/>
+        </w:rPr>
+        <w:t>.</w:t>
+      </w:r>
     </w:p>
     <w:p>
       <w:pPr>
@@ -4543,6 +4542,13 @@
         <w:t>znaku</w:t>
       </w:r>
       <w:proofErr w:type="spellEnd"/>
+      <w:r>
+        <w:rPr>
+          <w:rFonts w:ascii="Times New Roman" w:eastAsia="Times New Roman" w:hAnsi="Times New Roman" w:cs="Times New Roman"/>
+          <w:sz w:val="20"/>
+        </w:rPr>
+        <w:t>.</w:t>
+      </w:r>
     </w:p>
     <w:p>
       <w:pPr>
@@ -4892,6 +4898,13 @@
         <w:t>poruku</w:t>
       </w:r>
       <w:proofErr w:type="spellEnd"/>
+      <w:r>
+        <w:rPr>
+          <w:rFonts w:ascii="Times New Roman" w:eastAsia="Times New Roman" w:hAnsi="Times New Roman" w:cs="Times New Roman"/>
+          <w:sz w:val="20"/>
+        </w:rPr>
+        <w:t>.</w:t>
+      </w:r>
     </w:p>
     <w:p>
       <w:pPr>
@@ -4904,7 +4917,7 @@
         <w:spacing w:after="220" w:line="480" w:lineRule="auto"/>
         <w:ind w:left="705" w:hanging="720"/>
       </w:pPr>
-      <w:bookmarkStart w:id="12" w:name="_Toc34565088"/>
+      <w:bookmarkStart w:id="13" w:name="_Toc34583173"/>
       <w:proofErr w:type="spellStart"/>
       <w:r>
         <w:t>Posebni</w:t>
@@ -4917,7 +4930,7 @@
       <w:r>
         <w:t>zahtevi</w:t>
       </w:r>
-      <w:bookmarkEnd w:id="12"/>
+      <w:bookmarkEnd w:id="13"/>
       <w:proofErr w:type="spellEnd"/>
       <w:r>
         <w:t xml:space="preserve"> </w:t>
@@ -4955,12 +4968,12 @@
         <w:spacing w:after="195" w:line="480" w:lineRule="auto"/>
         <w:ind w:left="705" w:hanging="720"/>
       </w:pPr>
-      <w:bookmarkStart w:id="13" w:name="_Toc34565089"/>
+      <w:bookmarkStart w:id="14" w:name="_Toc34583174"/>
       <w:proofErr w:type="spellStart"/>
       <w:r>
         <w:t>Preduslovi</w:t>
       </w:r>
-      <w:bookmarkEnd w:id="13"/>
+      <w:bookmarkEnd w:id="14"/>
       <w:proofErr w:type="spellEnd"/>
       <w:r>
         <w:t xml:space="preserve">  </w:t>
@@ -4994,18 +5007,7 @@
           <w:sz w:val="20"/>
           <w:szCs w:val="20"/>
         </w:rPr>
-        <w:t>ori</w:t>
-      </w:r>
-      <w:bookmarkStart w:id="14" w:name="_GoBack"/>
-      <w:bookmarkEnd w:id="14"/>
-      <w:r>
-        <w:rPr>
-          <w:rFonts w:ascii="Times New Roman" w:hAnsi="Times New Roman" w:cs="Times New Roman"/>
-          <w:color w:val="auto"/>
-          <w:sz w:val="20"/>
-          <w:szCs w:val="20"/>
-        </w:rPr>
-        <w:t>snik</w:t>
+        <w:t>orisnik</w:t>
       </w:r>
       <w:proofErr w:type="spellEnd"/>
       <w:r>
@@ -5162,7 +5164,7 @@
         <w:spacing w:after="90" w:line="480" w:lineRule="auto"/>
         <w:ind w:left="705" w:hanging="720"/>
       </w:pPr>
-      <w:bookmarkStart w:id="15" w:name="_Toc34565090"/>
+      <w:bookmarkStart w:id="15" w:name="_Toc34583175"/>
       <w:proofErr w:type="spellStart"/>
       <w:r>
         <w:t>Posledice</w:t>
@@ -7163,6 +7165,7 @@
     <w:lsdException w:name="HTML Sample" w:semiHidden="1" w:unhideWhenUsed="1"/>
     <w:lsdException w:name="HTML Typewriter" w:semiHidden="1" w:unhideWhenUsed="1"/>
     <w:lsdException w:name="HTML Variable" w:semiHidden="1" w:unhideWhenUsed="1"/>
+    <w:lsdException w:name="Normal Table" w:semiHidden="1" w:unhideWhenUsed="1"/>
     <w:lsdException w:name="annotation subject" w:semiHidden="1" w:unhideWhenUsed="1"/>
     <w:lsdException w:name="No List" w:semiHidden="1" w:unhideWhenUsed="1"/>
     <w:lsdException w:name="Outline List 1" w:semiHidden="1" w:unhideWhenUsed="1"/>
@@ -7209,8 +7212,10 @@
     <w:lsdException w:name="Table Subtle 2" w:semiHidden="1" w:unhideWhenUsed="1"/>
     <w:lsdException w:name="Table Web 1" w:semiHidden="1" w:unhideWhenUsed="1"/>
     <w:lsdException w:name="Table Web 2" w:semiHidden="1" w:unhideWhenUsed="1"/>
+    <w:lsdException w:name="Table Web 3" w:semiHidden="1" w:unhideWhenUsed="1"/>
     <w:lsdException w:name="Balloon Text" w:semiHidden="1" w:unhideWhenUsed="1"/>
     <w:lsdException w:name="Table Grid" w:uiPriority="39"/>
+    <w:lsdException w:name="Table Theme" w:semiHidden="1" w:unhideWhenUsed="1"/>
     <w:lsdException w:name="Placeholder Text" w:semiHidden="1"/>
     <w:lsdException w:name="No Spacing" w:uiPriority="1" w:qFormat="1"/>
     <w:lsdException w:name="Light Shading" w:uiPriority="60"/>
@@ -8042,7 +8047,7 @@
 </file>
 
 <file path=customXml/itemProps1.xml><?xml version="1.0" encoding="utf-8"?>
-<ds:datastoreItem xmlns:ds="http://schemas.openxmlformats.org/officeDocument/2006/customXml" ds:itemID="{A44C1B40-8DB9-4173-A2F1-AEF7E0F50AF5}">
+<ds:datastoreItem xmlns:ds="http://schemas.openxmlformats.org/officeDocument/2006/customXml" ds:itemID="{B0E021E5-041C-400F-8469-CBEBF9C563EA}">
   <ds:schemaRefs>
     <ds:schemaRef ds:uri="http://schemas.openxmlformats.org/officeDocument/2006/bibliography"/>
   </ds:schemaRefs>
